--- a/szakdoga_km_v1.docx
+++ b/szakdoga_km_v1.docx
@@ -116,11 +116,9 @@
           <w:numId w:val="2"/>
         </w:numPr>
       </w:pPr>
-      <w:proofErr w:type="spellStart"/>
       <w:r>
         <w:t>QGis</w:t>
       </w:r>
-      <w:proofErr w:type="spellEnd"/>
     </w:p>
     <w:p>
       <w:pPr>
@@ -130,11 +128,9 @@
           <w:numId w:val="2"/>
         </w:numPr>
       </w:pPr>
-      <w:proofErr w:type="spellStart"/>
       <w:r>
         <w:t>Naturalearthdata</w:t>
       </w:r>
-      <w:proofErr w:type="spellEnd"/>
     </w:p>
     <w:p>
       <w:pPr>
@@ -169,13 +165,8 @@
         </w:numPr>
       </w:pPr>
       <w:r>
-        <w:t xml:space="preserve">Python </w:t>
-      </w:r>
-      <w:proofErr w:type="spellStart"/>
-      <w:r>
-        <w:t>Django</w:t>
-      </w:r>
-      <w:proofErr w:type="spellEnd"/>
+        <w:t>Python Django</w:t>
+      </w:r>
     </w:p>
     <w:p>
       <w:pPr>
@@ -186,13 +177,8 @@
         </w:numPr>
       </w:pPr>
       <w:r>
-        <w:t xml:space="preserve">Adatbázis: </w:t>
-      </w:r>
-      <w:proofErr w:type="spellStart"/>
-      <w:r>
-        <w:t>SQLite</w:t>
-      </w:r>
-      <w:proofErr w:type="spellEnd"/>
+        <w:t>Adatbázis: SQLite</w:t>
+      </w:r>
     </w:p>
     <w:p>
       <w:pPr>
@@ -226,11 +212,9 @@
           <w:numId w:val="2"/>
         </w:numPr>
       </w:pPr>
-      <w:proofErr w:type="spellStart"/>
       <w:r>
         <w:t>Bootstrap</w:t>
       </w:r>
-      <w:proofErr w:type="spellEnd"/>
     </w:p>
     <w:p>
       <w:pPr>
@@ -265,8 +249,20 @@
         </w:numPr>
       </w:pPr>
       <w:r>
+        <w:t>Egyéb technológiák</w:t>
+      </w:r>
+    </w:p>
+    <w:p>
+      <w:pPr>
+        <w:pStyle w:val="szakdogacimsor2"/>
+        <w:numPr>
+          <w:ilvl w:val="1"/>
+          <w:numId w:val="2"/>
+        </w:numPr>
+      </w:pPr>
+      <w:r>
         <w:lastRenderedPageBreak/>
-        <w:t>Egyéb technológiák</w:t>
+        <w:t>Git</w:t>
       </w:r>
     </w:p>
     <w:p>
@@ -277,11 +273,9 @@
           <w:numId w:val="2"/>
         </w:numPr>
       </w:pPr>
-      <w:proofErr w:type="spellStart"/>
-      <w:r>
-        <w:t>Git</w:t>
-      </w:r>
-      <w:proofErr w:type="spellEnd"/>
+      <w:r>
+        <w:t>GitHub</w:t>
+      </w:r>
     </w:p>
     <w:p>
       <w:pPr>
@@ -292,7 +286,7 @@
         </w:numPr>
       </w:pPr>
       <w:r>
-        <w:t>GitHub</w:t>
+        <w:t>Visual Studio Code</w:t>
       </w:r>
     </w:p>
     <w:p>
@@ -304,47 +298,27 @@
         </w:numPr>
       </w:pPr>
       <w:r>
-        <w:t xml:space="preserve">Visual </w:t>
-      </w:r>
-      <w:proofErr w:type="spellStart"/>
-      <w:r>
-        <w:t>Studio</w:t>
-      </w:r>
-      <w:proofErr w:type="spellEnd"/>
-      <w:r>
-        <w:t xml:space="preserve"> </w:t>
-      </w:r>
-      <w:proofErr w:type="spellStart"/>
-      <w:r>
-        <w:t>Code</w:t>
-      </w:r>
-      <w:proofErr w:type="spellEnd"/>
-    </w:p>
-    <w:p>
-      <w:pPr>
-        <w:pStyle w:val="szakdogacimsor2"/>
-        <w:numPr>
-          <w:ilvl w:val="1"/>
-          <w:numId w:val="2"/>
-        </w:numPr>
-      </w:pPr>
-      <w:proofErr w:type="spellStart"/>
-      <w:r>
         <w:t>Canva</w:t>
       </w:r>
-      <w:proofErr w:type="spellEnd"/>
-    </w:p>
-    <w:p>
-      <w:pPr>
-        <w:pStyle w:val="szakdogacimsor2"/>
-      </w:pPr>
-      <w:proofErr w:type="spellStart"/>
-      <w:r>
-        <w:t>InteraktTöri</w:t>
-      </w:r>
-      <w:proofErr w:type="spellEnd"/>
-      <w:r>
-        <w:t xml:space="preserve"> szoftver bemutatása</w:t>
+    </w:p>
+    <w:p>
+      <w:pPr>
+        <w:pStyle w:val="szakdogacimsor2"/>
+      </w:pPr>
+      <w:r>
+        <w:t>InteraktTöri szoftver bemutatása</w:t>
+      </w:r>
+    </w:p>
+    <w:p>
+      <w:pPr>
+        <w:pStyle w:val="szakdogacimsor2"/>
+        <w:numPr>
+          <w:ilvl w:val="0"/>
+          <w:numId w:val="6"/>
+        </w:numPr>
+      </w:pPr>
+      <w:r>
+        <w:t>A térkép elkészítése? itt vagy a QGISnél?</w:t>
       </w:r>
     </w:p>
     <w:p>
@@ -398,15 +372,7 @@
         </w:numPr>
       </w:pPr>
       <w:r>
-        <w:t>Nézetek és elérés (</w:t>
-      </w:r>
-      <w:proofErr w:type="spellStart"/>
-      <w:r>
-        <w:t>urls</w:t>
-      </w:r>
-      <w:proofErr w:type="spellEnd"/>
-      <w:r>
-        <w:t>)</w:t>
+        <w:t>Nézetek és elérés (urls)</w:t>
       </w:r>
     </w:p>
     <w:p>
@@ -430,13 +396,8 @@
         </w:numPr>
       </w:pPr>
       <w:r>
-        <w:t xml:space="preserve">Beviteli </w:t>
-      </w:r>
-      <w:proofErr w:type="spellStart"/>
-      <w:r>
-        <w:t>ürlapok</w:t>
-      </w:r>
-      <w:proofErr w:type="spellEnd"/>
+        <w:t>Beviteli ürlapok</w:t>
+      </w:r>
     </w:p>
     <w:p>
       <w:pPr>
@@ -536,13 +497,8 @@
           <w:numId w:val="1"/>
         </w:numPr>
       </w:pPr>
-      <w:proofErr w:type="spellStart"/>
-      <w:r>
-        <w:t>Admin</w:t>
-      </w:r>
-      <w:proofErr w:type="spellEnd"/>
-      <w:r>
-        <w:t xml:space="preserve"> oldal</w:t>
+      <w:r>
+        <w:t>Admin oldal</w:t>
       </w:r>
     </w:p>
     <w:p>
@@ -1163,6 +1119,119 @@
     </w:lvl>
   </w:abstractNum>
   <w:abstractNum w:abstractNumId="4" w15:restartNumberingAfterBreak="0">
+    <w:nsid w:val="63737756"/>
+    <w:multiLevelType w:val="hybridMultilevel"/>
+    <w:tmpl w:val="C106B98C"/>
+    <w:lvl w:ilvl="0" w:tplc="040E0001">
+      <w:start w:val="1"/>
+      <w:numFmt w:val="bullet"/>
+      <w:lvlText w:val=""/>
+      <w:lvlJc w:val="left"/>
+      <w:pPr>
+        <w:ind w:left="720" w:hanging="360"/>
+      </w:pPr>
+      <w:rPr>
+        <w:rFonts w:ascii="Symbol" w:hAnsi="Symbol" w:hint="default"/>
+      </w:rPr>
+    </w:lvl>
+    <w:lvl w:ilvl="1" w:tplc="040E0003" w:tentative="1">
+      <w:start w:val="1"/>
+      <w:numFmt w:val="bullet"/>
+      <w:lvlText w:val="o"/>
+      <w:lvlJc w:val="left"/>
+      <w:pPr>
+        <w:ind w:left="1440" w:hanging="360"/>
+      </w:pPr>
+      <w:rPr>
+        <w:rFonts w:ascii="Courier New" w:hAnsi="Courier New" w:cs="Courier New" w:hint="default"/>
+      </w:rPr>
+    </w:lvl>
+    <w:lvl w:ilvl="2" w:tplc="040E0005" w:tentative="1">
+      <w:start w:val="1"/>
+      <w:numFmt w:val="bullet"/>
+      <w:lvlText w:val=""/>
+      <w:lvlJc w:val="left"/>
+      <w:pPr>
+        <w:ind w:left="2160" w:hanging="360"/>
+      </w:pPr>
+      <w:rPr>
+        <w:rFonts w:ascii="Wingdings" w:hAnsi="Wingdings" w:hint="default"/>
+      </w:rPr>
+    </w:lvl>
+    <w:lvl w:ilvl="3" w:tplc="040E0001" w:tentative="1">
+      <w:start w:val="1"/>
+      <w:numFmt w:val="bullet"/>
+      <w:lvlText w:val=""/>
+      <w:lvlJc w:val="left"/>
+      <w:pPr>
+        <w:ind w:left="2880" w:hanging="360"/>
+      </w:pPr>
+      <w:rPr>
+        <w:rFonts w:ascii="Symbol" w:hAnsi="Symbol" w:hint="default"/>
+      </w:rPr>
+    </w:lvl>
+    <w:lvl w:ilvl="4" w:tplc="040E0003" w:tentative="1">
+      <w:start w:val="1"/>
+      <w:numFmt w:val="bullet"/>
+      <w:lvlText w:val="o"/>
+      <w:lvlJc w:val="left"/>
+      <w:pPr>
+        <w:ind w:left="3600" w:hanging="360"/>
+      </w:pPr>
+      <w:rPr>
+        <w:rFonts w:ascii="Courier New" w:hAnsi="Courier New" w:cs="Courier New" w:hint="default"/>
+      </w:rPr>
+    </w:lvl>
+    <w:lvl w:ilvl="5" w:tplc="040E0005" w:tentative="1">
+      <w:start w:val="1"/>
+      <w:numFmt w:val="bullet"/>
+      <w:lvlText w:val=""/>
+      <w:lvlJc w:val="left"/>
+      <w:pPr>
+        <w:ind w:left="4320" w:hanging="360"/>
+      </w:pPr>
+      <w:rPr>
+        <w:rFonts w:ascii="Wingdings" w:hAnsi="Wingdings" w:hint="default"/>
+      </w:rPr>
+    </w:lvl>
+    <w:lvl w:ilvl="6" w:tplc="040E0001" w:tentative="1">
+      <w:start w:val="1"/>
+      <w:numFmt w:val="bullet"/>
+      <w:lvlText w:val=""/>
+      <w:lvlJc w:val="left"/>
+      <w:pPr>
+        <w:ind w:left="5040" w:hanging="360"/>
+      </w:pPr>
+      <w:rPr>
+        <w:rFonts w:ascii="Symbol" w:hAnsi="Symbol" w:hint="default"/>
+      </w:rPr>
+    </w:lvl>
+    <w:lvl w:ilvl="7" w:tplc="040E0003" w:tentative="1">
+      <w:start w:val="1"/>
+      <w:numFmt w:val="bullet"/>
+      <w:lvlText w:val="o"/>
+      <w:lvlJc w:val="left"/>
+      <w:pPr>
+        <w:ind w:left="5760" w:hanging="360"/>
+      </w:pPr>
+      <w:rPr>
+        <w:rFonts w:ascii="Courier New" w:hAnsi="Courier New" w:cs="Courier New" w:hint="default"/>
+      </w:rPr>
+    </w:lvl>
+    <w:lvl w:ilvl="8" w:tplc="040E0005" w:tentative="1">
+      <w:start w:val="1"/>
+      <w:numFmt w:val="bullet"/>
+      <w:lvlText w:val=""/>
+      <w:lvlJc w:val="left"/>
+      <w:pPr>
+        <w:ind w:left="6480" w:hanging="360"/>
+      </w:pPr>
+      <w:rPr>
+        <w:rFonts w:ascii="Wingdings" w:hAnsi="Wingdings" w:hint="default"/>
+      </w:rPr>
+    </w:lvl>
+  </w:abstractNum>
+  <w:abstractNum w:abstractNumId="5" w15:restartNumberingAfterBreak="0">
     <w:nsid w:val="6AB74690"/>
     <w:multiLevelType w:val="hybridMultilevel"/>
     <w:tmpl w:val="AF781428"/>
@@ -1285,10 +1354,13 @@
     <w:abstractNumId w:val="0"/>
   </w:num>
   <w:num w:numId="4" w16cid:durableId="383216676">
-    <w:abstractNumId w:val="4"/>
+    <w:abstractNumId w:val="5"/>
   </w:num>
   <w:num w:numId="5" w16cid:durableId="57630992">
     <w:abstractNumId w:val="2"/>
+  </w:num>
+  <w:num w:numId="6" w16cid:durableId="442848640">
+    <w:abstractNumId w:val="4"/>
   </w:num>
 </w:numbering>
 </file>
@@ -1896,6 +1968,7 @@
   <w:style w:type="character" w:default="1" w:styleId="Bekezdsalapbettpusa">
     <w:name w:val="Default Paragraph Font"/>
     <w:uiPriority w:val="1"/>
+    <w:semiHidden/>
     <w:unhideWhenUsed/>
   </w:style>
   <w:style w:type="table" w:default="1" w:styleId="Normltblzat">
